--- a/instanceblockgcp.docx
+++ b/instanceblockgcp.docx
@@ -17,13 +17,16 @@
           <w:right w:val="single" w:sz="4" w:space="4" w:color="auto"/>
         </w:pBdr>
       </w:pPr>
-      <w:proofErr w:type="spellStart"/>
-      <w:r>
-        <w:t>mkdir</w:t>
-      </w:r>
-      <w:proofErr w:type="spellEnd"/>
-      <w:r>
-        <w:t xml:space="preserve"> instance</w:t>
+      <w:r>
+        <w:t>cd</w:t>
+      </w:r>
+      <w:proofErr w:type="gramStart"/>
+      <w:r>
+        <w:t xml:space="preserve"> ..</w:t>
+      </w:r>
+      <w:proofErr w:type="gramEnd"/>
+      <w:r>
+        <w:t>/base</w:t>
       </w:r>
     </w:p>
     <w:p>
@@ -35,9 +38,53 @@
           <w:right w:val="single" w:sz="4" w:space="4" w:color="auto"/>
         </w:pBdr>
       </w:pPr>
+      <w:proofErr w:type="spellStart"/>
+      <w:r>
+        <w:t>mkdir</w:t>
+      </w:r>
+      <w:proofErr w:type="spellEnd"/>
+      <w:r>
+        <w:t xml:space="preserve"> instance</w:t>
+      </w:r>
+    </w:p>
+    <w:p>
+      <w:pPr>
+        <w:pBdr>
+          <w:top w:val="single" w:sz="4" w:space="1" w:color="auto"/>
+          <w:left w:val="single" w:sz="4" w:space="4" w:color="auto"/>
+          <w:bottom w:val="single" w:sz="4" w:space="1" w:color="auto"/>
+          <w:right w:val="single" w:sz="4" w:space="4" w:color="auto"/>
+        </w:pBdr>
+      </w:pPr>
       <w:r>
         <w:t>cd instance</w:t>
       </w:r>
+    </w:p>
+    <w:p>
+      <w:pPr>
+        <w:pBdr>
+          <w:top w:val="single" w:sz="4" w:space="1" w:color="auto"/>
+          <w:left w:val="single" w:sz="4" w:space="4" w:color="auto"/>
+          <w:bottom w:val="single" w:sz="4" w:space="1" w:color="auto"/>
+          <w:right w:val="single" w:sz="4" w:space="4" w:color="auto"/>
+        </w:pBdr>
+      </w:pPr>
+      <w:r>
+        <w:t>cp</w:t>
+      </w:r>
+      <w:proofErr w:type="gramStart"/>
+      <w:r>
+        <w:t xml:space="preserve"> ..</w:t>
+      </w:r>
+      <w:proofErr w:type="gramEnd"/>
+      <w:r>
+        <w:t>/</w:t>
+      </w:r>
+      <w:proofErr w:type="gramStart"/>
+      <w:r>
+        <w:t>networking/provider.tf .</w:t>
+      </w:r>
+      <w:proofErr w:type="gramEnd"/>
     </w:p>
     <w:p/>
     <w:p>
@@ -134,7 +181,16 @@
       </w:r>
       <w:proofErr w:type="gramEnd"/>
       <w:r>
-        <w:t xml:space="preserve"> "terraformgcpow23"</w:t>
+        <w:t xml:space="preserve"> "</w:t>
+      </w:r>
+      <w:r>
+        <w:rPr>
+          <w:color w:val="FF0000"/>
+        </w:rPr>
+        <w:t>terraformgcpow23</w:t>
+      </w:r>
+      <w:r>
+        <w:t>"</w:t>
       </w:r>
     </w:p>
     <w:p>
